--- a/++Templated Entries/READY/Nijinska- Templated KJ/Nijinska, Bronislava- Templated KJ.docx
+++ b/++Templated Entries/READY/Nijinska- Templated KJ/Nijinska, Bronislava- Templated KJ.docx
@@ -66,7 +66,6 @@
               <w:listItem w:displayText="Prof." w:value="Prof."/>
             </w:dropDownList>
           </w:sdtPr>
-          <w:sdtEndPr/>
           <w:sdtContent>
             <w:tc>
               <w:tcPr>
@@ -102,7 +101,6 @@
             </w:placeholder>
             <w:text/>
           </w:sdtPr>
-          <w:sdtEndPr/>
           <w:sdtContent>
             <w:tc>
               <w:tcPr>
@@ -127,7 +125,6 @@
             <w:showingPlcHdr/>
             <w:text/>
           </w:sdtPr>
-          <w:sdtEndPr/>
           <w:sdtContent>
             <w:tc>
               <w:tcPr>
@@ -154,7 +151,6 @@
             </w:placeholder>
             <w:text/>
           </w:sdtPr>
-          <w:sdtEndPr/>
           <w:sdtContent>
             <w:tc>
               <w:tcPr>
@@ -199,7 +195,6 @@
             </w:placeholder>
             <w:showingPlcHdr/>
           </w:sdtPr>
-          <w:sdtEndPr/>
           <w:sdtContent>
             <w:tc>
               <w:tcPr>
@@ -249,7 +244,6 @@
             <w:showingPlcHdr/>
             <w:text/>
           </w:sdtPr>
-          <w:sdtEndPr/>
           <w:sdtContent>
             <w:tc>
               <w:tcPr>
@@ -319,9 +313,6 @@
       <w:tr>
         <w:sdt>
           <w:sdtPr>
-            <w:rPr>
-              <w:b/>
-            </w:rPr>
             <w:alias w:val="Article headword"/>
             <w:tag w:val="articleHeadword"/>
             <w:id w:val="-361440020"/>
@@ -330,7 +321,6 @@
             </w:placeholder>
             <w:text/>
           </w:sdtPr>
-          <w:sdtEndPr/>
           <w:sdtContent>
             <w:tc>
               <w:tcPr>
@@ -349,22 +339,9 @@
                 <w:r>
                   <w:rPr>
                     <w:rFonts w:eastAsiaTheme="minorEastAsia"/>
-                    <w:b/>
-                    <w:sz w:val="24"/>
-                    <w:szCs w:val="24"/>
                     <w:lang w:eastAsia="ja-JP"/>
                   </w:rPr>
-                  <w:t>Nijinska, Bronislava</w:t>
-                </w:r>
-                <w:r>
-                  <w:rPr>
-                    <w:rFonts w:eastAsiaTheme="minorEastAsia"/>
-                    <w:b/>
-                    <w:sz w:val="24"/>
-                    <w:szCs w:val="24"/>
-                    <w:lang w:eastAsia="ja-JP"/>
-                  </w:rPr>
-                  <w:t xml:space="preserve"> (1891-1972)</w:t>
+                  <w:t>Nijinska, Bronislava (1891-1972)</w:t>
                 </w:r>
               </w:p>
             </w:tc>
@@ -381,7 +358,6 @@
               <w:docPart w:val="E5B4B60F7C81484BACBCAB27A7139082"/>
             </w:placeholder>
           </w:sdtPr>
-          <w:sdtEndPr/>
           <w:sdtContent>
             <w:tc>
               <w:tcPr>
@@ -393,10 +369,10 @@
               </w:tcPr>
               <w:p>
                 <w:r>
-                  <w:rPr>
-                    <w:b/>
-                  </w:rPr>
-                  <w:t>(Bronislava Fominichna Nizhinska [or Nizhinskaia]</w:t>
+                  <w:t xml:space="preserve">Bronislava Fominichna Nizhinska </w:t>
+                </w:r>
+                <w:r>
+                  <w:t>| Nizhinskaia</w:t>
                 </w:r>
               </w:p>
             </w:tc>
@@ -413,7 +389,6 @@
               <w:docPart w:val="18D8F2588E9ECE4BA564678980B44D7D"/>
             </w:placeholder>
           </w:sdtPr>
-          <w:sdtEndPr/>
           <w:sdtContent>
             <w:tc>
               <w:tcPr>
@@ -428,7 +403,19 @@
                   <w:widowControl w:val="0"/>
                 </w:pPr>
                 <w:r>
-                  <w:t xml:space="preserve">The premiere female ballet choreographer of the first half of the twentieth century, Bronislava Nijinska experienced the transformative power of the Russian Revolution and discovered untapped creative powers in the chaotic moment that followed it. Rejecting the ‘acrobaticism’, and what she perceived as the stale conventions, of nineteenth-century Russian ballet, she was an architect of twentieth-century neo-classicism and an early exponent of the plotless ballet.  Although ballet technique remained the foundation of her work, she augmented it with movements originating in other forms, energised it with rhythms of modernity, minimised narrative and insisted that movement alone constituted the primary material of dance. She brought a woman’s sensibility to her choreography, evident in </w:t>
+                  <w:t>The premiere female ballet choreographer of the first half of the twentieth century, Bronislava Nijinska experienced the transformative power of the Russian Revolution and discovered untapped creative powers in the chaotic moment that followed it. Rejectin</w:t>
+                </w:r>
+                <w:r>
+                  <w:t>g the ‘acrobaticism,’</w:t>
+                </w:r>
+                <w:r>
+                  <w:t xml:space="preserve"> and what she perceived as the stale conventions, of nineteenth-century Russian ballet, she was an architect of twentieth-century neo-classicism and an early exponent of the plotless ballet</w:t>
+                </w:r>
+                <w:r>
+                  <w:t xml:space="preserve">. </w:t>
+                </w:r>
+                <w:r>
+                  <w:t xml:space="preserve">Although ballet technique remained the foundation of her work, she augmented it with movements originating in other forms, energised it with rhythms of modernity, minimised narrative and insisted that movement alone constituted the primary material of dance. She brought a woman’s sensibility to her choreography, evident in </w:t>
                 </w:r>
                 <w:r>
                   <w:rPr>
@@ -437,7 +424,7 @@
                   <w:t>Les Noces</w:t>
                 </w:r>
                 <w:r>
-                  <w:t xml:space="preserve"> (</w:t>
+                  <w:t xml:space="preserve"> [</w:t>
                 </w:r>
                 <w:r>
                   <w:rPr>
@@ -446,7 +433,16 @@
                   <w:t>The Wedding</w:t>
                 </w:r>
                 <w:r>
-                  <w:t xml:space="preserve">, 1923), her greatest work, and </w:t>
+                  <w:t>]</w:t>
+                </w:r>
+                <w:r>
+                  <w:t xml:space="preserve"> </w:t>
+                </w:r>
+                <w:r>
+                  <w:t>(</w:t>
+                </w:r>
+                <w:r>
+                  <w:t xml:space="preserve">1923), her greatest work, and </w:t>
                 </w:r>
                 <w:r>
                   <w:rPr>
@@ -464,12 +460,31 @@
                   <w:t>The House Party</w:t>
                 </w:r>
                 <w:r>
-                  <w:t>, 1924), both produced for Diaghilev’s Ballets Russes, and many of her works rested on gender ambiguity, the probing of gender boundaries, and a mistrust of conventional gender roles. A key figure of Russia Abroad, she contributed to the many diasporic or émigré companies, including her own short-lived ensembles, which dotted the ballet landscape of the interwar years, and through her career as a free-lance choreographer played a crucial role in the international dissemination of modernism.  She choreographed the original versions of several modernist scores, introducing them to the ballet repertoire, and in her multiple roles as teacher, choreographer and ballet mistress she influenced the careers of numerous dancers and choreographers, including Frederick Ashton and Ninette de Valois.  Finally, she was an articulate writer and the author of an acclaimed volume of memoirs, in addition to a major treatise on movement.</w:t>
+                  <w:t xml:space="preserve">, 1924), both produced for Diaghilev’s Ballets Russes, and many of her works rested on gender ambiguity, the probing of gender boundaries, and a mistrust of conventional gender roles. A key figure of Russia Abroad, she contributed to the many </w:t>
+                </w:r>
+                <w:r>
+                  <w:rPr>
+                    <w:rFonts w:ascii="Calibri" w:hAnsi="Calibri"/>
+                  </w:rPr>
+                  <w:t>diasporic or émigré</w:t>
+                </w:r>
+                <w:r>
+                  <w:t xml:space="preserve"> companies, including her own short-lived ensembles, which dotted the ballet landscape of the interwar years, and through her career as a free-lance choreographer played a crucial role in the international dissemination of modernism</w:t>
+                </w:r>
+                <w:r>
+                  <w:t xml:space="preserve">. </w:t>
+                </w:r>
+                <w:r>
+                  <w:t>She choreographed the original versions of several modernist scores, introducing them to the ballet repertoire, and in her multiple roles as teacher, choreographer and ballet mistress she influenced the careers of numerous dancers and choreographers, including Frederick</w:t>
+                </w:r>
+                <w:r>
+                  <w:t xml:space="preserve"> Ashton and Ninette de Valois. </w:t>
+                </w:r>
+                <w:r>
+                  <w:t>Finally, she was an articulate writer and the author of an acclaimed volume of memoirs, in addition to a major treatise on movement.</w:t>
                 </w:r>
               </w:p>
             </w:tc>
-            <w:bookmarkStart w:id="0" w:name="_GoBack" w:displacedByCustomXml="next"/>
-            <w:bookmarkEnd w:id="0" w:displacedByCustomXml="next"/>
           </w:sdtContent>
         </w:sdt>
       </w:tr>
@@ -483,7 +498,6 @@
               <w:docPart w:val="933B8105F3785949A1CCB42B3F237FCF"/>
             </w:placeholder>
           </w:sdtPr>
-          <w:sdtEndPr/>
           <w:sdtContent>
             <w:tc>
               <w:tcPr>
@@ -493,54 +507,87 @@
                   <w:bottom w:w="113" w:type="dxa"/>
                 </w:tcMar>
               </w:tcPr>
-              <w:p>
-                <w:pPr>
-                  <w:widowControl w:val="0"/>
-                </w:pPr>
-                <w:r>
-                  <w:t xml:space="preserve">The premiere female ballet choreographer of the first half of the twentieth century, Bronislava Nijinska experienced the transformative power of the Russian Revolution and discovered untapped creative powers in the chaotic moment that followed it. Rejecting the ‘acrobaticism’, and what she perceived as the stale conventions, of nineteenth-century Russian ballet, she was an architect of twentieth-century neo-classicism and an early exponent of the plotless ballet.  Although ballet technique remained the foundation of her work, she augmented it with movements originating in other forms, energised it with rhythms of modernity, minimised narrative and insisted that movement alone constituted the primary material of dance. She brought a woman’s sensibility to her choreography, evident in </w:t>
-                </w:r>
-                <w:r>
-                  <w:rPr>
-                    <w:i/>
-                  </w:rPr>
-                  <w:t>Les Noces</w:t>
-                </w:r>
-                <w:r>
-                  <w:t xml:space="preserve"> (</w:t>
-                </w:r>
-                <w:r>
-                  <w:rPr>
-                    <w:i/>
-                  </w:rPr>
-                  <w:t>The Wedding</w:t>
-                </w:r>
-                <w:r>
-                  <w:t xml:space="preserve">, 1923), her greatest work, and </w:t>
-                </w:r>
-                <w:r>
-                  <w:rPr>
-                    <w:i/>
-                  </w:rPr>
-                  <w:t>Les Biches</w:t>
-                </w:r>
-                <w:r>
-                  <w:t xml:space="preserve"> (also known in English as </w:t>
-                </w:r>
-                <w:r>
-                  <w:rPr>
-                    <w:i/>
-                  </w:rPr>
-                  <w:t>The House Party</w:t>
-                </w:r>
-                <w:r>
-                  <w:t xml:space="preserve">, 1924), both produced for Diaghilev’s Ballets Russes, and many of her works rested on gender ambiguity, the probing of gender boundaries, and a mistrust of conventional gender roles. A key figure of Russia Abroad, she contributed to the many diasporic or émigré companies, including her own short-lived ensembles, which dotted the ballet landscape of the interwar years, and through her career as a </w:t>
-                </w:r>
-                <w:r>
-                  <w:lastRenderedPageBreak/>
-                  <w:t>free-lance choreographer played a crucial role in the international dissemination of modernism.  She choreographed the original versions of several modernist scores, introducing them to the ballet repertoire, and in her multiple roles as teacher, choreographer and ballet mistress she influenced the careers of numerous dancers and choreographers, including Frederick Ashton and Ninette de Valois.  Finally, she was an articulate writer and the author of an acclaimed volume of memoirs, in addition to a major treatise on movement.</w:t>
-                </w:r>
-              </w:p>
+              <w:sdt>
+                <w:sdtPr>
+                  <w:alias w:val="Abstract"/>
+                  <w:tag w:val="abstract"/>
+                  <w:id w:val="-200479684"/>
+                  <w:placeholder>
+                    <w:docPart w:val="30BCAA23AF0F144186F9003A9C75E73A"/>
+                  </w:placeholder>
+                </w:sdtPr>
+                <w:sdtContent>
+                  <w:p>
+                    <w:pPr>
+                      <w:widowControl w:val="0"/>
+                    </w:pPr>
+                    <w:r>
+                      <w:t>The premiere female ballet choreographer of the first half of the twentieth century, Bronislava Nijinska experienced the transformative power of the Russian Revolution and discovered untapped creative powers in the chaotic moment that followed it. Rejecting the ‘acrobaticism,’ and what she perceived as the stale conventions, of nineteenth-century Russian ballet, she was an architect of twentieth-century neo-classicism and an early exponent of the plotless ballet</w:t>
+                    </w:r>
+                    <w:r>
+                      <w:t xml:space="preserve">. </w:t>
+                    </w:r>
+                    <w:r>
+                      <w:t xml:space="preserve">Although ballet technique remained the foundation of her work, she augmented it with movements originating in other forms, energised it with rhythms of modernity, minimised narrative and insisted that movement alone constituted the primary material of dance. She brought a woman’s sensibility to her choreography, evident in </w:t>
+                    </w:r>
+                    <w:r>
+                      <w:rPr>
+                        <w:i/>
+                      </w:rPr>
+                      <w:t>Les Noces</w:t>
+                    </w:r>
+                    <w:r>
+                      <w:t xml:space="preserve"> [</w:t>
+                    </w:r>
+                    <w:r>
+                      <w:rPr>
+                        <w:i/>
+                      </w:rPr>
+                      <w:t>The Wedding</w:t>
+                    </w:r>
+                    <w:r>
+                      <w:t xml:space="preserve">] (1923), her greatest work, and </w:t>
+                    </w:r>
+                    <w:r>
+                      <w:rPr>
+                        <w:i/>
+                      </w:rPr>
+                      <w:t>Les Biches</w:t>
+                    </w:r>
+                    <w:r>
+                      <w:t xml:space="preserve"> (also known in English as </w:t>
+                    </w:r>
+                    <w:r>
+                      <w:rPr>
+                        <w:i/>
+                      </w:rPr>
+                      <w:t>The House Party</w:t>
+                    </w:r>
+                    <w:r>
+                      <w:t xml:space="preserve">, 1924), both produced for Diaghilev’s Ballets Russes, and many of her works rested on gender ambiguity, the probing of gender boundaries, and a mistrust of conventional gender roles. A key figure of Russia Abroad, she contributed to the many </w:t>
+                    </w:r>
+                    <w:r>
+                      <w:rPr>
+                        <w:rFonts w:ascii="Calibri" w:hAnsi="Calibri"/>
+                      </w:rPr>
+                      <w:t>diasporic or émigré</w:t>
+                    </w:r>
+                    <w:r>
+                      <w:t xml:space="preserve"> companies, including her own short-lived ensembles, which dotted the ballet landscape of the interwar years, and through her career as a </w:t>
+                    </w:r>
+                    <w:r>
+                      <w:lastRenderedPageBreak/>
+                      <w:t>free-lance choreographer played a crucial role in the international dissemination of modernism</w:t>
+                    </w:r>
+                    <w:r>
+                      <w:t xml:space="preserve">. </w:t>
+                    </w:r>
+                    <w:r>
+                      <w:t>She choreographed the original versions of several modernist scores, introducing them to the ballet repertoire, and in her multiple roles as teacher, choreographer and ballet mistress she influenced the careers of numerous dancers and choreographers, including Frederick Ashton and Ninette de Valois. Finally, she was an articulate writer and the author of an acclaimed volume of memoirs, in addition to a major treatise on movement.</w:t>
+                    </w:r>
+                  </w:p>
+                </w:sdtContent>
+              </w:sdt>
               <w:p>
                 <w:pPr>
                   <w:widowControl w:val="0"/>
@@ -572,7 +619,43 @@
                     <w:szCs w:val="20"/>
                     <w:lang w:val="en-US"/>
                   </w:rPr>
-                  <w:t>Bronislava Nijinska, 1937.  Photo by Gordon Anthony.  National Portrait Gallery, London.</w:t>
+                  <w:t>Bronislava Nijinska, 1937</w:t>
+                </w:r>
+                <w:r>
+                  <w:rPr>
+                    <w:color w:val="5B9BD5" w:themeColor="accent1"/>
+                    <w:sz w:val="20"/>
+                    <w:szCs w:val="20"/>
+                    <w:lang w:val="en-US"/>
+                  </w:rPr>
+                  <w:t xml:space="preserve">. </w:t>
+                </w:r>
+                <w:r>
+                  <w:rPr>
+                    <w:color w:val="5B9BD5" w:themeColor="accent1"/>
+                    <w:sz w:val="20"/>
+                    <w:szCs w:val="20"/>
+                    <w:lang w:val="en-US"/>
+                  </w:rPr>
+                  <w:t>Photo by Gordon Anthony</w:t>
+                </w:r>
+                <w:r>
+                  <w:rPr>
+                    <w:color w:val="5B9BD5" w:themeColor="accent1"/>
+                    <w:sz w:val="20"/>
+                    <w:szCs w:val="20"/>
+                    <w:lang w:val="en-US"/>
+                  </w:rPr>
+                  <w:t xml:space="preserve">. </w:t>
+                </w:r>
+                <w:r>
+                  <w:rPr>
+                    <w:color w:val="5B9BD5" w:themeColor="accent1"/>
+                    <w:sz w:val="20"/>
+                    <w:szCs w:val="20"/>
+                    <w:lang w:val="en-US"/>
+                  </w:rPr>
+                  <w:t>National Portrait Gallery, London.</w:t>
                 </w:r>
               </w:p>
               <w:p>
@@ -627,7 +710,27 @@
                     <w:szCs w:val="20"/>
                     <w:lang w:val="en-US"/>
                   </w:rPr>
-                  <w:t xml:space="preserve">The rights to this work do not belong to the National Portrait Gallery.  For all licensing and copyright matters, contact </w:t>
+                  <w:t>The rights to this work do not belong to the National Portrait Gallery</w:t>
+                </w:r>
+                <w:r>
+                  <w:rPr>
+                    <w:rFonts w:ascii="Calibri" w:hAnsi="Calibri"/>
+                    <w:color w:val="5B9BD5" w:themeColor="accent1"/>
+                    <w:sz w:val="20"/>
+                    <w:szCs w:val="20"/>
+                    <w:lang w:val="en-US"/>
+                  </w:rPr>
+                  <w:t xml:space="preserve">. </w:t>
+                </w:r>
+                <w:r>
+                  <w:rPr>
+                    <w:rFonts w:ascii="Calibri" w:hAnsi="Calibri"/>
+                    <w:color w:val="5B9BD5" w:themeColor="accent1"/>
+                    <w:sz w:val="20"/>
+                    <w:szCs w:val="20"/>
+                    <w:lang w:val="en-US"/>
+                  </w:rPr>
+                  <w:t xml:space="preserve">For all licensing and copyright matters, contact </w:t>
                 </w:r>
                 <w:hyperlink r:id="rId10" w:history="1">
                   <w:r>
@@ -666,7 +769,25 @@
                   <w:widowControl w:val="0"/>
                 </w:pPr>
                 <w:r>
-                  <w:t xml:space="preserve">The daughter of itinerant Polish dancers and sister of the ballet wunderkind Vaslav Nijinsky, Nijinska was born to dance. She received her earliest training from her parents, Thomas (Foma) Nijinsky and Eleanora Bereda, and made her stage debut in a Sailor Dance just before her fourth birthday. In 1900, after studying for several months with Enrico Cecchetti, she entered St. Petersburg’s Imperial Ballet School, graduating in 1908 into the corps de ballet of the Maryinsky Theatre. Here, despite the occasional solo, she found little to stimulate her.  Rather, it was as a member of Serge Diaghilev’s Ballets Russes, where she became an ardent follower of Michel Fokine’s ‘New Ballet’, that she awakened as an artist.  She originated her first important roles in Fokine’s </w:t>
+                  <w:t>The daughter of itinerant Polish dancers and sister of the ballet wunderkind Vaslav Nijinsky, Nijinska was born to dance. She received her earliest training from her parents, Thomas (Foma) Nijinsky and Eleanora Bereda, and made her stage debut in a Sailor Dance just before her fourth birthday. In 1900, after studying for several months with Enrico Cecchetti, she entered St. Petersburg’s Imperial Ballet School, graduating in 1908 into the corps de ballet of the Maryinsky Theatre. Here, despite the occasional solo, she found little to stimulate her</w:t>
+                </w:r>
+                <w:r>
+                  <w:t xml:space="preserve">. </w:t>
+                </w:r>
+                <w:r>
+                  <w:t xml:space="preserve">Rather, it was as a member of Serge Diaghilev’s Ballets Russes, where she became an ardent follower </w:t>
+                </w:r>
+                <w:r>
+                  <w:t>of Michel Fokine’s ‘New Ballet,’</w:t>
+                </w:r>
+                <w:r>
+                  <w:t xml:space="preserve"> that she awakened as an artist</w:t>
+                </w:r>
+                <w:r>
+                  <w:t xml:space="preserve">. </w:t>
+                </w:r>
+                <w:r>
+                  <w:t xml:space="preserve">She originated her first important roles in Fokine’s </w:t>
                 </w:r>
                 <w:r>
                   <w:rPr>
@@ -675,7 +796,25 @@
                   <w:t>Carnaval</w:t>
                 </w:r>
                 <w:r>
-                  <w:t xml:space="preserve"> (Butterfly, 1910), </w:t>
+                  <w:t xml:space="preserve"> [</w:t>
+                </w:r>
+                <w:r>
+                  <w:rPr>
+                    <w:i/>
+                  </w:rPr>
+                  <w:t>Butterfly</w:t>
+                </w:r>
+                <w:r>
+                  <w:t>]</w:t>
+                </w:r>
+                <w:r>
+                  <w:t xml:space="preserve"> </w:t>
+                </w:r>
+                <w:r>
+                  <w:t>(</w:t>
+                </w:r>
+                <w:r>
+                  <w:t xml:space="preserve">1910), </w:t>
                 </w:r>
                 <w:r>
                   <w:rPr>
@@ -684,7 +823,25 @@
                   <w:t>Narcisse</w:t>
                 </w:r>
                 <w:r>
-                  <w:t xml:space="preserve"> (Bacchante, 1911) and </w:t>
+                  <w:t xml:space="preserve"> [</w:t>
+                </w:r>
+                <w:r>
+                  <w:rPr>
+                    <w:i/>
+                  </w:rPr>
+                  <w:t>Bacchante</w:t>
+                </w:r>
+                <w:r>
+                  <w:t>]</w:t>
+                </w:r>
+                <w:r>
+                  <w:t xml:space="preserve"> </w:t>
+                </w:r>
+                <w:r>
+                  <w:t>(</w:t>
+                </w:r>
+                <w:r>
+                  <w:t xml:space="preserve">1911) and </w:t>
                 </w:r>
                 <w:r>
                   <w:rPr>
@@ -693,7 +850,25 @@
                   <w:t>Petrouchka</w:t>
                 </w:r>
                 <w:r>
-                  <w:t xml:space="preserve"> (Street Dancer, 1911), struggling to achieve the corporeal expressiveness demanded by his choreography and developing into a highly original performer. She would go on to dance the female leads in several Fokine ballets, including </w:t>
+                  <w:t xml:space="preserve"> [</w:t>
+                </w:r>
+                <w:r>
+                  <w:rPr>
+                    <w:i/>
+                  </w:rPr>
+                  <w:t>Street Dancer</w:t>
+                </w:r>
+                <w:r>
+                  <w:t>]</w:t>
+                </w:r>
+                <w:r>
+                  <w:t xml:space="preserve"> </w:t>
+                </w:r>
+                <w:r>
+                  <w:t>(</w:t>
+                </w:r>
+                <w:r>
+                  <w:t xml:space="preserve">1911), struggling to achieve the corporeal expressiveness demanded by his choreography and developing into a highly original performer. She would go on to dance the female leads in several Fokine ballets, including </w:t>
                 </w:r>
                 <w:r>
                   <w:rPr>
@@ -724,7 +899,21 @@
                   <w:widowControl w:val="0"/>
                 </w:pPr>
                 <w:r>
-                  <w:t xml:space="preserve">Late in 1910, as Diaghilev made plans to convert his summer touring company into a permanent ensemble headquartered in Western Europe, her brother took his first steps as a choreographer.  The idea for </w:t>
+                  <w:t xml:space="preserve">Late in 1910, as Diaghilev made plans to convert his summer touring company into a permanent ensemble headquartered in Western </w:t>
+                </w:r>
+                <w:proofErr w:type="gramStart"/>
+                <w:r>
+                  <w:t>Europe,</w:t>
+                </w:r>
+                <w:proofErr w:type="gramEnd"/>
+                <w:r>
+                  <w:t xml:space="preserve"> her brother took his first steps as a choreographer</w:t>
+                </w:r>
+                <w:r>
+                  <w:t xml:space="preserve">. </w:t>
+                </w:r>
+                <w:r>
+                  <w:t xml:space="preserve">The idea for </w:t>
                 </w:r>
                 <w:r>
                   <w:rPr>
@@ -733,7 +922,7 @@
                   <w:t>L’Apres-midi d’un Faune</w:t>
                 </w:r>
                 <w:r>
-                  <w:t xml:space="preserve"> (</w:t>
+                  <w:t xml:space="preserve"> [</w:t>
                 </w:r>
                 <w:r>
                   <w:rPr>
@@ -742,7 +931,22 @@
                   <w:t>Afternoon of a Faun</w:t>
                 </w:r>
                 <w:r>
-                  <w:t xml:space="preserve">, 1912) originated with Diaghilev and the designer Léon Bakst.  However, it was on his sister that Nijinsky worked out the ‘filigree of his choreography’ and the details of his ‘new technique’, a process she describes in </w:t>
+                  <w:t>]</w:t>
+                </w:r>
+                <w:r>
+                  <w:t xml:space="preserve"> </w:t>
+                </w:r>
+                <w:r>
+                  <w:t>(</w:t>
+                </w:r>
+                <w:r>
+                  <w:t>1912) originated with Diaghilev and t</w:t>
+                </w:r>
+                <w:r>
+                  <w:t xml:space="preserve">he designer Léon Bakst. </w:t>
+                </w:r>
+                <w:r>
+                  <w:t xml:space="preserve">However, it was on his sister that Nijinsky worked out the ‘filigree of his choreography’ and the details of his ‘new technique’, a process she describes in </w:t>
                 </w:r>
                 <w:r>
                   <w:rPr>
@@ -751,7 +955,10 @@
                   <w:t>Early Memoirs</w:t>
                 </w:r>
                 <w:r>
-                  <w:t xml:space="preserve">.  She served as the clay of his imagination again in 1913, both for </w:t>
+                  <w:t xml:space="preserve">. </w:t>
+                </w:r>
+                <w:r>
+                  <w:t xml:space="preserve">She served as the clay of his imagination again in 1913, both for </w:t>
                 </w:r>
                 <w:r>
                   <w:rPr>
@@ -760,7 +967,7 @@
                   <w:t>Jeux</w:t>
                 </w:r>
                 <w:r>
-                  <w:t xml:space="preserve"> (</w:t>
+                  <w:t xml:space="preserve"> [</w:t>
                 </w:r>
                 <w:r>
                   <w:rPr>
@@ -769,7 +976,10 @@
                   <w:t>Games</w:t>
                 </w:r>
                 <w:r>
-                  <w:t xml:space="preserve">), in which she did not dance, and </w:t>
+                  <w:t>]</w:t>
+                </w:r>
+                <w:r>
+                  <w:t xml:space="preserve">, in which she did not dance, and </w:t>
                 </w:r>
                 <w:r>
                   <w:rPr>
@@ -778,7 +988,7 @@
                   <w:t>Le Sacre du Printemps</w:t>
                 </w:r>
                 <w:r>
-                  <w:t xml:space="preserve"> (</w:t>
+                  <w:t xml:space="preserve"> [</w:t>
                 </w:r>
                 <w:r>
                   <w:rPr>
@@ -787,7 +997,10 @@
                   <w:t>The Rite of Spring</w:t>
                 </w:r>
                 <w:r>
-                  <w:t>), in which she was cast as the Chosen Maiden (a role she could not dance because she became pregnant).</w:t>
+                  <w:t>]</w:t>
+                </w:r>
+                <w:r>
+                  <w:t>, in which she was cast as the Chosen Maiden (a role she could not dance because she became pregnant).</w:t>
                 </w:r>
               </w:p>
               <w:p>
@@ -833,7 +1046,14 @@
                     <w:color w:val="5B9BD5" w:themeColor="accent1"/>
                     <w:lang w:val="en-US"/>
                   </w:rPr>
-                  <w:t xml:space="preserve">, 1912.  </w:t>
+                  <w:t>, 1912</w:t>
+                </w:r>
+                <w:r>
+                  <w:rPr>
+                    <w:color w:val="5B9BD5" w:themeColor="accent1"/>
+                    <w:lang w:val="en-US"/>
+                  </w:rPr>
+                  <w:t xml:space="preserve">. </w:t>
                 </w:r>
                 <w:r>
                   <w:rPr>
@@ -862,7 +1082,13 @@
                   <w:widowControl w:val="0"/>
                 </w:pPr>
                 <w:r>
-                  <w:t>This choreographic apprenticeship taught her many things. She learned how hard it was to invent movement from scratch and make the body move in unfamiliar ways.  She learned how each ballet required a different style or ‘technique’ and that this was built upon detail, exactness of execution and a very different kind of training from the one she had received at the Imperial Ballet School. She learned, too, that movement was distinct from steps, that it could be parsed and its elements re-combined in ways unimaginable under ballet’s academic rules. Finally, she realised that making ballets was something she could do.</w:t>
+                  <w:t>This choreographic apprenticeship taught her many things. She learned how hard it was to invent movement from scratch and make th</w:t>
+                </w:r>
+                <w:r>
+                  <w:t>e body move in unfamiliar ways.</w:t>
+                </w:r>
+                <w:r>
+                  <w:t xml:space="preserve"> She learned how each ballet required a different style or ‘technique’ and that this was built upon detail, exactness of execution and a very different kind of training from the one she had received at the Imperial Ballet School. She learned, too, that movement was distinct from steps, that it could be parsed and its elements re-combined in ways unimaginable under ballet’s academic rules. Finally, she realised that making ballets was something she could do.</w:t>
                 </w:r>
               </w:p>
               <w:p>
@@ -897,7 +1123,10 @@
                   <w:t>d</w:t>
                 </w:r>
                 <w:r>
-                  <w:t xml:space="preserve"> as her brother’s ballerina – all excell</w:t>
+                  <w:t xml:space="preserve"> as her brother’s ballerina — </w:t>
+                </w:r>
+                <w:r>
+                  <w:t>all excell</w:t>
                 </w:r>
                 <w:r>
                   <w:t>ent preparation for the future.</w:t>
@@ -1042,7 +1271,27 @@
                     <w:szCs w:val="20"/>
                     <w:lang w:val="en-US"/>
                   </w:rPr>
-                  <w:t>, Kiev, 1919.  Bronislava Nijinska Collection, Music Division, Library of Congress, Washington, D.C.</w:t>
+                  <w:t>, Kiev, 1919</w:t>
+                </w:r>
+                <w:r>
+                  <w:rPr>
+                    <w:rFonts w:ascii="Calibri" w:hAnsi="Calibri" w:cs="Helvetica"/>
+                    <w:color w:val="5B9BD5" w:themeColor="accent1"/>
+                    <w:sz w:val="20"/>
+                    <w:szCs w:val="20"/>
+                    <w:lang w:val="en-US"/>
+                  </w:rPr>
+                  <w:t xml:space="preserve">. </w:t>
+                </w:r>
+                <w:r>
+                  <w:rPr>
+                    <w:rFonts w:ascii="Calibri" w:hAnsi="Calibri" w:cs="Helvetica"/>
+                    <w:color w:val="5B9BD5" w:themeColor="accent1"/>
+                    <w:sz w:val="20"/>
+                    <w:szCs w:val="20"/>
+                    <w:lang w:val="en-US"/>
+                  </w:rPr>
+                  <w:t>Bronislava Nijinska Collection, Music Division, Library of Congress, Washington, D.C.</w:t>
                 </w:r>
               </w:p>
               <w:p>
@@ -1067,7 +1316,10 @@
                   <w:t>Here, she met the avant-garde painter and stage designer Alexandra Exter and began to draft her first treatise, ‘The Sc</w:t>
                 </w:r>
                 <w:r>
-                  <w:t xml:space="preserve">hool and Theatre of Movement’. </w:t>
+                  <w:t>hool and Theatre of Movement.’</w:t>
+                </w:r>
+                <w:r>
+                  <w:t xml:space="preserve"> </w:t>
                 </w:r>
                 <w:r>
                   <w:t>The manuscript, never published, reveals her profound disillusionment with ballet of the late Imperial period (‘I spent three years on the Imperial stage and left it without</w:t>
@@ -1082,7 +1334,25 @@
                   <w:t>;</w:t>
                 </w:r>
                 <w:r>
-                  <w:t xml:space="preserve"> and her goal of creating ‘intelligent, committed’ artists rather than ‘professional’ dancers.  To ‘educate’ the dancer’s ‘creativity’, she proposed a long list of subjects from classical dance to free movement, music theory, ‘discussion’, painting, drawing and notation.</w:t>
+                  <w:t xml:space="preserve"> and her goal of creating ‘intelligent, committed’ artists rather than ‘professional’ dancers</w:t>
+                </w:r>
+                <w:r>
+                  <w:t xml:space="preserve">. </w:t>
+                </w:r>
+                <w:r>
+                  <w:t>To ‘edu</w:t>
+                </w:r>
+                <w:r>
+                  <w:t>cate’ the dancer’s ‘creativity,’</w:t>
+                </w:r>
+                <w:r>
+                  <w:t xml:space="preserve"> she proposed a long list of subjects from classical dance to free movem</w:t>
+                </w:r>
+                <w:r>
+                  <w:t>ent, music theory, ‘discussion,’</w:t>
+                </w:r>
+                <w:r>
+                  <w:t xml:space="preserve"> painting, drawing and notation.</w:t>
                 </w:r>
               </w:p>
               <w:p>
@@ -1107,7 +1377,13 @@
                   <w:t xml:space="preserve">s until she emigrated in 1921. </w:t>
                 </w:r>
                 <w:r>
-                  <w:t>Here she created her first solos (or ‘sketches’, as she called them) and her first abstract works, envisioning the ensemble as an orchestra and the dance</w:t>
+                  <w:t>Here she created</w:t>
+                </w:r>
+                <w:r>
+                  <w:t xml:space="preserve"> her first solos (or ‘sketches,’</w:t>
+                </w:r>
+                <w:r>
+                  <w:t xml:space="preserve"> as she called them) and her first abstract works, envisioning the ensemble as an orchestra and the dance</w:t>
                 </w:r>
                 <w:r>
                   <w:t xml:space="preserve">rs as the various instruments. </w:t>
@@ -1144,7 +1420,25 @@
                   <w:t xml:space="preserve">n rejoined the Ballets Russes. </w:t>
                 </w:r>
                 <w:r>
-                  <w:t>Diaghilev welcomed her back both as a dancer and as a choreographer, although he refused to stage any of her existing works.  Instead, he used her – as he had once used her brother – to transform the company’s repertoire by exploring new facets of modernism and by producing ear</w:t>
+                  <w:t>Diaghilev welcomed her back both as a dancer and as a choreographer, although he refused to stage any of her existing</w:t>
+                </w:r>
+                <w:r>
+                  <w:t xml:space="preserve"> works</w:t>
+                </w:r>
+                <w:r>
+                  <w:t xml:space="preserve">. </w:t>
+                </w:r>
+                <w:r>
+                  <w:t xml:space="preserve">Instead, he used her — </w:t>
+                </w:r>
+                <w:r>
+                  <w:t>as</w:t>
+                </w:r>
+                <w:r>
+                  <w:t xml:space="preserve"> he had once used her brother — </w:t>
+                </w:r>
+                <w:r>
+                  <w:t>to transform the company’s repertoire by exploring new facets of modernism and by producing ear</w:t>
                 </w:r>
                 <w:r>
                   <w:t xml:space="preserve">ly examples of neo-classicism. </w:t>
@@ -1166,13 +1460,37 @@
                   <w:t>en operas and occasional works.</w:t>
                 </w:r>
                 <w:r>
-                  <w:t xml:space="preserve"> Many of these involved collaborations with the composers of the modernist group known as ‘Les Six’ – ‘The Six’ – such as Francis Poulenc, Darius Milhaud and Ge</w:t>
+                  <w:t xml:space="preserve"> Many of these involved collaborations with the composers of the moder</w:t>
+                </w:r>
+                <w:r>
+                  <w:t>nist group known as ‘Les Six’ [</w:t>
+                </w:r>
+                <w:r>
+                  <w:t>‘The Six’</w:t>
+                </w:r>
+                <w:r>
+                  <w:t xml:space="preserve">] </w:t>
+                </w:r>
+                <w:r>
+                  <w:t>such as Francis Poulenc, Darius Milhaud and Ge</w:t>
                 </w:r>
                 <w:r>
                   <w:t>orges Auric, and visual artists</w:t>
                 </w:r>
                 <w:r>
-                  <w:t xml:space="preserve"> including Natalia Goncharova, Juan Gris, Georges Braque and Marie Laurencin, who came from the elite ranks of international modernism. She choreographed two ballets to scores by Igor Stravinsky – the biting satire </w:t>
+                  <w:t xml:space="preserve"> including Natalia Goncharova, Juan Gris, Georges Braque</w:t>
+                </w:r>
+                <w:r>
+                  <w:t>,</w:t>
+                </w:r>
+                <w:r>
+                  <w:t xml:space="preserve"> and Marie Laurencin, who came from the elite ranks of international modernism. She choreographed two ballets</w:t>
+                </w:r>
+                <w:r>
+                  <w:t xml:space="preserve"> to scores by Igor Stravinsky — </w:t>
+                </w:r>
+                <w:r>
+                  <w:t xml:space="preserve">the biting satire </w:t>
                 </w:r>
                 <w:r>
                   <w:rPr>
@@ -1181,7 +1499,7 @@
                   <w:t>Le Renard</w:t>
                 </w:r>
                 <w:r>
-                  <w:t xml:space="preserve"> (</w:t>
+                  <w:t xml:space="preserve"> [</w:t>
                 </w:r>
                 <w:r>
                   <w:rPr>
@@ -1190,7 +1508,10 @@
                   <w:t>The Fox</w:t>
                 </w:r>
                 <w:r>
-                  <w:t xml:space="preserve">, 1922) and her masterwork, </w:t>
+                  <w:t>] (</w:t>
+                </w:r>
+                <w:r>
+                  <w:t xml:space="preserve">1922) and her masterwork, </w:t>
                 </w:r>
                 <w:r>
                   <w:rPr>
@@ -1199,7 +1520,7 @@
                   <w:t>Les Noces</w:t>
                 </w:r>
                 <w:r>
-                  <w:t xml:space="preserve"> (</w:t>
+                  <w:t xml:space="preserve"> [</w:t>
                 </w:r>
                 <w:r>
                   <w:rPr>
@@ -1208,7 +1529,16 @@
                   <w:t>The Wedding</w:t>
                 </w:r>
                 <w:r>
-                  <w:t>, 1923), which brought to the Western stage the abstract architectural forms and impersonal human masses of post-Revolutionary constructivism, leading some critics to den</w:t>
+                  <w:t>]</w:t>
+                </w:r>
+                <w:r>
+                  <w:t xml:space="preserve"> </w:t>
+                </w:r>
+                <w:r>
+                  <w:t>(</w:t>
+                </w:r>
+                <w:r>
+                  <w:t>1923), which brought to the Western stage the abstract architectural forms and impersonal human masses of post-Revolutionary constructivism, leading some critics to den</w:t>
                 </w:r>
                 <w:r>
                   <w:t xml:space="preserve">ounce the work as ‘Bolshevik’. </w:t>
@@ -1247,7 +1577,7 @@
                   <w:t>Les Biches</w:t>
                 </w:r>
                 <w:r>
-                  <w:t xml:space="preserve"> (</w:t>
+                  <w:t xml:space="preserve"> [</w:t>
                 </w:r>
                 <w:r>
                   <w:rPr>
@@ -1256,10 +1586,22 @@
                   <w:t>The House Party</w:t>
                 </w:r>
                 <w:r>
-                  <w:t>, 1924), a ballet of sexual ambiguity set among th</w:t>
-                </w:r>
-                <w:r>
-                  <w:t xml:space="preserve">e era’s ‘Bright Young Things’. </w:t>
+                  <w:t>]</w:t>
+                </w:r>
+                <w:r>
+                  <w:t xml:space="preserve"> </w:t>
+                </w:r>
+                <w:r>
+                  <w:t>(</w:t>
+                </w:r>
+                <w:r>
+                  <w:t>1924), a ballet of sexual ambiguity set among th</w:t>
+                </w:r>
+                <w:r>
+                  <w:t>e era’s ‘Bright Young Things.’</w:t>
+                </w:r>
+                <w:r>
+                  <w:t xml:space="preserve"> </w:t>
                 </w:r>
                 <w:r>
                   <w:t>In addition, in 1921,</w:t>
@@ -1334,20 +1676,44 @@
                     <w:szCs w:val="20"/>
                     <w:lang w:val="en-US"/>
                   </w:rPr>
-                  <w:t>, rehearsing Scenes 1 and 2 in Monte Carlo, 1923.  Photos by J. Enrietty. Bronislava Nijinska Collection, Music Division, Library of Congress, Washington, D.C.</w:t>
-                </w:r>
-              </w:p>
-              <w:p>
-                <w:pPr>
-                  <w:widowControl w:val="0"/>
-                </w:pPr>
-              </w:p>
-              <w:p>
-                <w:pPr>
-                  <w:widowControl w:val="0"/>
-                </w:pPr>
-                <w:r>
-                  <w:t xml:space="preserve">In 1925, Nijinska left the Ballets Russes and embarked on a career as a free-lance choreographer.  Over the next forty-five years she worked with numerous companies, creating new works and reviving older ones, in addition to staging productions of nineteenth-century works, her brother’s </w:t>
+                  <w:t>, rehearsing Scenes 1 and 2 in Monte Carlo, 1923</w:t>
+                </w:r>
+                <w:r>
+                  <w:rPr>
+                    <w:color w:val="5B9BD5" w:themeColor="accent1"/>
+                    <w:sz w:val="20"/>
+                    <w:szCs w:val="20"/>
+                    <w:lang w:val="en-US"/>
+                  </w:rPr>
+                  <w:t xml:space="preserve">. </w:t>
+                </w:r>
+                <w:r>
+                  <w:rPr>
+                    <w:color w:val="5B9BD5" w:themeColor="accent1"/>
+                    <w:sz w:val="20"/>
+                    <w:szCs w:val="20"/>
+                    <w:lang w:val="en-US"/>
+                  </w:rPr>
+                  <w:t>Photos by J. Enrietty. Bronislava Nijinska Collection, Music Division, Library of Congress, Washington, D.C.</w:t>
+                </w:r>
+              </w:p>
+              <w:p>
+                <w:pPr>
+                  <w:widowControl w:val="0"/>
+                </w:pPr>
+              </w:p>
+              <w:p>
+                <w:pPr>
+                  <w:widowControl w:val="0"/>
+                </w:pPr>
+                <w:r>
+                  <w:t>In 1925, Nijinska left the Ballets Russes and embarked on a career as a free-lance choreographer</w:t>
+                </w:r>
+                <w:r>
+                  <w:t xml:space="preserve">. </w:t>
+                </w:r>
+                <w:r>
+                  <w:t xml:space="preserve">Over the next forty-five years she worked with numerous companies, creating new works and reviving older ones, in addition to staging productions of nineteenth-century works, her brother’s </w:t>
                 </w:r>
                 <w:r>
                   <w:rPr>
@@ -1371,7 +1737,19 @@
                   <w:t xml:space="preserve"> and several Fokine ballets. </w:t>
                 </w:r>
                 <w:r>
-                  <w:t xml:space="preserve">She formed two short-lived companies – Theatre Choréographique [sic] Nijinska (1925) and Nijinska Ballets/Théâtre de la Danse Nijinska (1931-1934) – for which she choreographed some of her most personal works, including </w:t>
+                  <w:t>She fo</w:t>
+                </w:r>
+                <w:r>
+                  <w:t xml:space="preserve">rmed two short-lived companies — </w:t>
+                </w:r>
+                <w:r>
+                  <w:t xml:space="preserve">Theatre Choréographique [sic] Nijinska (1925) and Nijinska Ballets/Théâtre de </w:t>
+                </w:r>
+                <w:r>
+                  <w:t xml:space="preserve">la Danse Nijinska (1931-1934) — </w:t>
+                </w:r>
+                <w:r>
+                  <w:t xml:space="preserve">for which she choreographed some of her most personal works, including </w:t>
                 </w:r>
                 <w:r>
                   <w:rPr>
@@ -1389,7 +1767,13 @@
                   <w:t>Bach Etude</w:t>
                 </w:r>
                 <w:r>
-                  <w:t xml:space="preserve">,1925) to excerpts from Bach’s Brandenburg Concertos, </w:t>
+                  <w:t>,</w:t>
+                </w:r>
+                <w:r>
+                  <w:t xml:space="preserve"> </w:t>
+                </w:r>
+                <w:r>
+                  <w:t xml:space="preserve">1925) to excerpts from Bach’s Brandenburg Concertos, </w:t>
                 </w:r>
                 <w:r>
                   <w:rPr>
@@ -1398,7 +1782,7 @@
                   <w:t>Les Comédiens Jaloux</w:t>
                 </w:r>
                 <w:r>
-                  <w:t xml:space="preserve"> (</w:t>
+                  <w:t xml:space="preserve"> [</w:t>
                 </w:r>
                 <w:r>
                   <w:rPr>
@@ -1407,7 +1791,16 @@
                   <w:t>The Jealous Comedians</w:t>
                 </w:r>
                 <w:r>
-                  <w:t xml:space="preserve">, 1932) and </w:t>
+                  <w:t>]</w:t>
+                </w:r>
+                <w:r>
+                  <w:t xml:space="preserve"> </w:t>
+                </w:r>
+                <w:r>
+                  <w:t>(</w:t>
+                </w:r>
+                <w:r>
+                  <w:t xml:space="preserve">1932) and </w:t>
                 </w:r>
                 <w:r>
                   <w:rPr>
@@ -1449,7 +1842,7 @@
                   <w:t>Le Train Bleu</w:t>
                 </w:r>
                 <w:r>
-                  <w:t xml:space="preserve"> (</w:t>
+                  <w:t xml:space="preserve"> [</w:t>
                 </w:r>
                 <w:r>
                   <w:rPr>
@@ -1458,7 +1851,21 @@
                   <w:t>The Blue Train</w:t>
                 </w:r>
                 <w:r>
-                  <w:t>, 1924), set a</w:t>
+                  <w:t>]</w:t>
+                </w:r>
+                <w:r>
+                  <w:t xml:space="preserve"> </w:t>
+                </w:r>
+              </w:p>
+              <w:p>
+                <w:pPr>
+                  <w:widowControl w:val="0"/>
+                </w:pPr>
+                <w:r>
+                  <w:t>(</w:t>
+                </w:r>
+                <w:r>
+                  <w:t>1924), set a</w:t>
                 </w:r>
                 <w:r>
                   <w:t>t a fashionable seaside resort.</w:t>
@@ -1500,7 +1907,7 @@
                   <w:t>La Giara</w:t>
                 </w:r>
                 <w:r>
-                  <w:t xml:space="preserve"> (</w:t>
+                  <w:t xml:space="preserve"> [</w:t>
                 </w:r>
                 <w:r>
                   <w:rPr>
@@ -1509,7 +1916,10 @@
                   <w:t>The Jar</w:t>
                 </w:r>
                 <w:r>
-                  <w:t xml:space="preserve">), in addition to staging revivals of Fokine’s </w:t>
+                  <w:t>]</w:t>
+                </w:r>
+                <w:r>
+                  <w:t xml:space="preserve">, in addition to staging revivals of Fokine’s </w:t>
                 </w:r>
                 <w:r>
                   <w:rPr>
@@ -1585,7 +1995,13 @@
                   <w:t xml:space="preserve">ollaborators and also starred. </w:t>
                 </w:r>
                 <w:r>
-                  <w:t xml:space="preserve">For Rubinstein, Nijinska choreographed  </w:t>
+                  <w:t>For Rub</w:t>
+                </w:r>
+                <w:r>
+                  <w:t>instein, Nijinska choreographed</w:t>
+                </w:r>
+                <w:r>
+                  <w:t xml:space="preserve"> </w:t>
                 </w:r>
                 <w:r>
                   <w:rPr>
@@ -1594,7 +2010,7 @@
                   <w:t>Le Baiser de la Fée</w:t>
                 </w:r>
                 <w:r>
-                  <w:t xml:space="preserve"> (</w:t>
+                  <w:t xml:space="preserve"> [</w:t>
                 </w:r>
                 <w:r>
                   <w:rPr>
@@ -1603,7 +2019,16 @@
                   <w:t>The Fairy’s Kiss</w:t>
                 </w:r>
                 <w:r>
-                  <w:t xml:space="preserve">, 1928), to a new score by Stravinsky, and both </w:t>
+                  <w:t>]</w:t>
+                </w:r>
+                <w:r>
+                  <w:t xml:space="preserve"> </w:t>
+                </w:r>
+                <w:r>
+                  <w:t>(</w:t>
+                </w:r>
+                <w:r>
+                  <w:t xml:space="preserve">1928), to a new score by Stravinsky, and both </w:t>
                 </w:r>
                 <w:r>
                   <w:rPr>
@@ -1621,7 +2046,13 @@
                   <w:t>La Valse</w:t>
                 </w:r>
                 <w:r>
-                  <w:t xml:space="preserve"> (1929), to new scores by Ravel.  Although Nijinska’s versions did not outlive the 1930s, the works themselves and some of her ideas (such as the table on which Rubinstein danced in </w:t>
+                  <w:t xml:space="preserve"> (1929), to new scores by Ravel</w:t>
+                </w:r>
+                <w:r>
+                  <w:t xml:space="preserve">. </w:t>
+                </w:r>
+                <w:r>
+                  <w:t xml:space="preserve">Although Nijinska’s versions did not outlive the 1930s, the works themselves and some of her ideas (such as the table on which Rubinstein danced in </w:t>
                 </w:r>
                 <w:r>
                   <w:rPr>
@@ -1639,7 +2070,7 @@
                   <w:t>La Bien Aimée</w:t>
                 </w:r>
                 <w:r>
-                  <w:t xml:space="preserve"> (</w:t>
+                  <w:t xml:space="preserve"> [</w:t>
                 </w:r>
                 <w:r>
                   <w:rPr>
@@ -1648,7 +2079,16 @@
                   <w:t>The Beloved</w:t>
                 </w:r>
                 <w:r>
-                  <w:t>, 1928), to Liszt, anticipated ballets of the 1930s on the the</w:t>
+                  <w:t>]</w:t>
+                </w:r>
+                <w:r>
+                  <w:t xml:space="preserve"> </w:t>
+                </w:r>
+                <w:r>
+                  <w:t>(</w:t>
+                </w:r>
+                <w:r>
+                  <w:t>1928), to Liszt, anticipated ballets of the 1930s on the the</w:t>
                 </w:r>
                 <w:r>
                   <w:t xml:space="preserve">me of the artist and his muse. </w:t>
@@ -1737,7 +2177,13 @@
                   <w:t>Les Noces</w:t>
                 </w:r>
                 <w:r>
-                  <w:t xml:space="preserve"> for the De Basil company in 1936 in New York.  For the latter she choreographed </w:t>
+                  <w:t xml:space="preserve"> for the De Bas</w:t>
+                </w:r>
+                <w:r>
+                  <w:t>il company in 1936 in New York.</w:t>
+                </w:r>
+                <w:r>
+                  <w:t xml:space="preserve"> For the latter she choreographed </w:t>
                 </w:r>
                 <w:r>
                   <w:rPr>
@@ -1746,7 +2192,7 @@
                   <w:t>Les Cent Baisers</w:t>
                 </w:r>
                 <w:r>
-                  <w:t xml:space="preserve"> (</w:t>
+                  <w:t xml:space="preserve"> [</w:t>
                 </w:r>
                 <w:r>
                   <w:rPr>
@@ -1755,7 +2201,16 @@
                   <w:t>A Hundred Kisses</w:t>
                 </w:r>
                 <w:r>
-                  <w:t xml:space="preserve">, 1936) and for the Polish Ballet, which she was invited to direct in the late 1930s, </w:t>
+                  <w:t>]</w:t>
+                </w:r>
+                <w:r>
+                  <w:t xml:space="preserve"> </w:t>
+                </w:r>
+                <w:r>
+                  <w:t>(</w:t>
+                </w:r>
+                <w:r>
+                  <w:t xml:space="preserve">1936) and for the Polish Ballet, which she was invited to direct in the late 1930s, </w:t>
                 </w:r>
                 <w:r>
                   <w:rPr>
@@ -1837,7 +2292,19 @@
                   <w:t>La Fille Mal Gardée</w:t>
                 </w:r>
                 <w:r>
-                  <w:t xml:space="preserve"> (1940) for (American) Ballet Theatre and contributed works to Sergei Denham’s Ballet Russe de Monte Carlo.  The company with which she formed a long-term attachment was Ballet International, founded in New York in 1944 by the Marquis de Cuevas, who then later relocated it to Monte Carlo and Paris.  In the Franco-Russian-American milieu of the Grand Ballet du Marquis de Cuevas, Nijinska, who never learned to speak English fluentl</w:t>
+                  <w:t xml:space="preserve"> (1940) for (American) Ballet Theatre and contributed works to Sergei Denham’s Ballet Russe de Monte Carlo</w:t>
+                </w:r>
+                <w:r>
+                  <w:t xml:space="preserve">. </w:t>
+                </w:r>
+                <w:r>
+                  <w:t>The company with which she formed a long-term attachment was Ballet International, founded in New York in 1944 by the Marquis de Cuevas, who then later relocated it to Monte Carlo and Paris</w:t>
+                </w:r>
+                <w:r>
+                  <w:t xml:space="preserve">. </w:t>
+                </w:r>
+                <w:r>
+                  <w:t>In the Franco-Russian-American milieu of the Grand Ballet du Marquis de Cuevas, Nijinska, who never learned to speak English fluentl</w:t>
                 </w:r>
                 <w:r>
                   <w:t xml:space="preserve">y, felt at home. </w:t>
@@ -1977,7 +2444,19 @@
                   <w:t xml:space="preserve">She kept extensive journals, diaries and choreographic notes, and wrote two autobiographical manuscripts. However, with the exception of </w:t>
                 </w:r>
                 <w:r>
-                  <w:t>a German version of her treatise “On Movement and the School of Movement” (1930)</w:t>
+                  <w:t xml:space="preserve">a German version of her treatise </w:t>
+                </w:r>
+                <w:r>
+                  <w:t>‘</w:t>
+                </w:r>
+                <w:r>
+                  <w:t>On Movement and the School of Movement</w:t>
+                </w:r>
+                <w:r>
+                  <w:t>’</w:t>
+                </w:r>
+                <w:r>
+                  <w:t xml:space="preserve"> (1930)</w:t>
                 </w:r>
                 <w:r>
                   <w:t xml:space="preserve"> and a 1937 article in </w:t>
@@ -2025,20 +2504,38 @@
                   <w:t>Early Memoirs</w:t>
                 </w:r>
                 <w:r>
-                  <w:t xml:space="preserve"> was widely hailed, and Nijinska became in retrospect</w:t>
-                </w:r>
-                <w:r>
-                  <w:t xml:space="preserve"> something of a feminist icon. </w:t>
+                  <w:t xml:space="preserve"> was widely hailed, and Nijinska became </w:t>
+                </w:r>
+                <w:r>
+                  <w:t>something of a feminist icon</w:t>
+                </w:r>
+                <w:r>
+                  <w:t xml:space="preserve"> </w:t>
+                </w:r>
+                <w:r>
+                  <w:t>in retrospect</w:t>
+                </w:r>
+                <w:r>
+                  <w:t xml:space="preserve">. </w:t>
+                </w:r>
+                <w:r>
+                  <w:t xml:space="preserve">A </w:t>
                 </w:r>
                 <w:r>
                   <w:lastRenderedPageBreak/>
-                  <w:t xml:space="preserve">A major exhibition, </w:t>
-                </w:r>
-                <w:r>
-                  <w:rPr>
-                    <w:i/>
-                  </w:rPr>
-                  <w:t>Bronislava Nijinska:  A Dancer’s Legacy</w:t>
+                  <w:t xml:space="preserve">major exhibition, </w:t>
+                </w:r>
+                <w:r>
+                  <w:rPr>
+                    <w:i/>
+                  </w:rPr>
+                  <w:t>Bronislava Nijinska:</w:t>
+                </w:r>
+                <w:r>
+                  <w:rPr>
+                    <w:i/>
+                  </w:rPr>
+                  <w:t xml:space="preserve"> A Dancer’s Legacy</w:t>
                 </w:r>
                 <w:r>
                   <w:t xml:space="preserve"> (1986), followed at the San Francisco Fine Arts Museums which revealed for the first time her collaboration with Alexandra Exter and the full dimensions of her career. Meanwhile, thanks to Irina Nijinska’s efforts, </w:t>
@@ -2105,7 +2602,13 @@
                   <w:t xml:space="preserve"> brother’s career.</w:t>
                 </w:r>
                 <w:r>
-                  <w:t xml:space="preserve"> Her vast collection, which includes her unpublished writings, press cuttings documenting her career from the 1920s until her death, programmes, memorabilia, correspondence and designs, is now housed at the Library of Congress in Washington, D.C. She left a deep mark on </w:t>
+                  <w:t xml:space="preserve"> Her vast collection, which includes her unpublished writings, press cuttings documenting her career from the 1920s until her death, programmes, memorabilia, correspondence</w:t>
+                </w:r>
+                <w:r>
+                  <w:t>,</w:t>
+                </w:r>
+                <w:r>
+                  <w:t xml:space="preserve"> and designs, is now housed at the Library of Congress in Washington, D.C. She left a deep mark on </w:t>
                 </w:r>
                 <w:r>
                   <w:t>several generations of dancers.</w:t>
@@ -2135,10 +2638,19 @@
                   <w:t>also to tell their own stories.</w:t>
                 </w:r>
                 <w:r>
-                  <w:t xml:space="preserve"> Thi</w:t>
-                </w:r>
-                <w:r>
-                  <w:t xml:space="preserve">s opportunity Nijinska seized. </w:t>
+                  <w:t xml:space="preserve"> </w:t>
+                </w:r>
+                <w:r>
+                  <w:t>Nijinska seized</w:t>
+                </w:r>
+                <w:r>
+                  <w:t xml:space="preserve"> t</w:t>
+                </w:r>
+                <w:r>
+                  <w:t>hi</w:t>
+                </w:r>
+                <w:r>
+                  <w:t xml:space="preserve">s opportunity. </w:t>
                 </w:r>
                 <w:r>
                   <w:t>Doing a man’</w:t>
@@ -2159,13 +2671,24 @@
                   <w:t>r echelons of the ballet world.</w:t>
                 </w:r>
                 <w:r>
-                  <w:t xml:space="preserve"> Fiercely independent and deeply Russian, she lived most of her professional life as a choreographer in the Russian émigré world, working for companies, including her own, which vanished, leaving their repertoire in limbo – part of the reason for her ambiguous</w:t>
+                  <w:t xml:space="preserve"> Fiercely independent and deeply Russian, she lived most of her professional life as a choreographer in the Russian émigré world, working for companies, including her own, which vanished, leav</w:t>
+                </w:r>
+                <w:r>
+                  <w:t xml:space="preserve">ing their repertoire in limbo — </w:t>
+                </w:r>
+                <w:r>
+                  <w:t>part of the reason for her ambiguous</w:t>
                 </w:r>
                 <w:r>
                   <w:t xml:space="preserve"> place in the ballet canon.</w:t>
                 </w:r>
                 <w:r>
-                  <w:t xml:space="preserve"> Although her career was far longer and more productive than her brother’s, in the popular mind she remains Nijinsky’s sister, as though the accident of birth were more important than a lifetime of choreographic achievement.</w:t>
+                  <w:t xml:space="preserve"> Although her career was far longer and more productive than her brother’s, in the popular mind she remai</w:t>
+                </w:r>
+                <w:bookmarkStart w:id="0" w:name="_GoBack"/>
+                <w:bookmarkEnd w:id="0"/>
+                <w:r>
+                  <w:t>ns Nijinsky’s sister, as though the accident of birth were more important than a lifetime of choreographic achievement.</w:t>
                 </w:r>
               </w:p>
               <w:p>
@@ -2694,8 +3217,13 @@
                   </w:rPr>
                   <w:t>Music-Hall Impressions</w:t>
                 </w:r>
-                <w:r>
-                  <w:t>,1927)</w:t>
+                <w:proofErr w:type="gramStart"/>
+                <w:r>
+                  <w:t>,1927</w:t>
+                </w:r>
+                <w:proofErr w:type="gramEnd"/>
+                <w:r>
+                  <w:t>)</w:t>
                 </w:r>
               </w:p>
               <w:p>
@@ -4044,7 +4572,13 @@
                   <w:t>Schrifttanz: A View of German Dance in the Weimar Republic</w:t>
                 </w:r>
                 <w:r>
-                  <w:t xml:space="preserve">, V. Preston-Dunlop and S. Lahusen (eds.), London: Dance Books, 55-60.  (English translation of a German version of Nijinska’s treatise published in the dance journal </w:t>
+                  <w:t>, V. Preston-Dunlop and S. Lahusen (eds.), London: Dance Books, 55-60</w:t>
+                </w:r>
+                <w:r>
+                  <w:t xml:space="preserve">. </w:t>
+                </w:r>
+                <w:r>
+                  <w:t xml:space="preserve">(English translation of a German version of Nijinska’s treatise published in the dance journal </w:t>
                 </w:r>
                 <w:r>
                   <w:rPr>
@@ -4102,7 +4636,13 @@
                   <w:t>The Dancing Times</w:t>
                 </w:r>
                 <w:r>
-                  <w:t>, February: 617-21.  (An essay linking the development of her choreography, including her interest in abstraction, to the early Soviet avant-garde)</w:t>
+                  <w:t>, February: 617-21</w:t>
+                </w:r>
+                <w:r>
+                  <w:t xml:space="preserve">. </w:t>
+                </w:r>
+                <w:r>
+                  <w:t>(An essay linking the development of her choreography, including her interest in abstraction, to the early Soviet avant-garde)</w:t>
                 </w:r>
               </w:p>
               <w:p>
@@ -4133,7 +4673,13 @@
                   <w:t>Dance Magazine</w:t>
                 </w:r>
                 <w:r>
-                  <w:t>, December: 58-61.  (An unpublished account of the creation of Nijinska’s most important work)</w:t>
+                  <w:t>, December: 58-61</w:t>
+                </w:r>
+                <w:r>
+                  <w:t xml:space="preserve">. </w:t>
+                </w:r>
+                <w:r>
+                  <w:t>(An unpublished account of the creation of Nijinska’s most important work)</w:t>
                 </w:r>
               </w:p>
               <w:p>
@@ -4216,7 +4762,6 @@
                 <w:docPart w:val="7CAF7BF0A699D347899BE3CCF34747EB"/>
               </w:placeholder>
             </w:sdtPr>
-            <w:sdtEndPr/>
             <w:sdtContent>
               <w:p/>
               <w:p>
@@ -4225,7 +4770,6 @@
                     <w:id w:val="650023237"/>
                     <w:citation/>
                   </w:sdtPr>
-                  <w:sdtEndPr/>
                   <w:sdtContent>
                     <w:r>
                       <w:fldChar w:fldCharType="begin"/>
@@ -4259,7 +4803,6 @@
                     <w:id w:val="-1848167412"/>
                     <w:citation/>
                   </w:sdtPr>
-                  <w:sdtEndPr/>
                   <w:sdtContent>
                     <w:r>
                       <w:fldChar w:fldCharType="begin"/>
@@ -4293,7 +4836,6 @@
                     <w:id w:val="648639278"/>
                     <w:citation/>
                   </w:sdtPr>
-                  <w:sdtEndPr/>
                   <w:sdtContent>
                     <w:r>
                       <w:fldChar w:fldCharType="begin"/>
@@ -4327,7 +4869,6 @@
                     <w:id w:val="1625420737"/>
                     <w:citation/>
                   </w:sdtPr>
-                  <w:sdtEndPr/>
                   <w:sdtContent>
                     <w:r>
                       <w:fldChar w:fldCharType="begin"/>
@@ -4361,7 +4902,6 @@
                     <w:id w:val="1478343218"/>
                     <w:citation/>
                   </w:sdtPr>
-                  <w:sdtEndPr/>
                   <w:sdtContent>
                     <w:r>
                       <w:fldChar w:fldCharType="begin"/>
@@ -4395,7 +4935,6 @@
                     <w:id w:val="-43292975"/>
                     <w:citation/>
                   </w:sdtPr>
-                  <w:sdtEndPr/>
                   <w:sdtContent>
                     <w:r>
                       <w:fldChar w:fldCharType="begin"/>
@@ -6482,6 +7021,48 @@
         </w:p>
       </w:docPartBody>
     </w:docPart>
+    <w:docPart>
+      <w:docPartPr>
+        <w:name w:val="30BCAA23AF0F144186F9003A9C75E73A"/>
+        <w:category>
+          <w:name w:val="General"/>
+          <w:gallery w:val="placeholder"/>
+        </w:category>
+        <w:types>
+          <w:type w:val="bbPlcHdr"/>
+        </w:types>
+        <w:behaviors>
+          <w:behavior w:val="content"/>
+        </w:behaviors>
+        <w:guid w:val="{D867F603-DAFA-5843-9FBC-C45F075A8BF8}"/>
+      </w:docPartPr>
+      <w:docPartBody>
+        <w:p>
+          <w:pPr>
+            <w:pStyle w:val="30BCAA23AF0F144186F9003A9C75E73A"/>
+          </w:pPr>
+          <w:r>
+            <w:rPr>
+              <w:rStyle w:val="PlaceholderText"/>
+            </w:rPr>
+            <w:t xml:space="preserve">[Enter an </w:t>
+          </w:r>
+          <w:r>
+            <w:rPr>
+              <w:rStyle w:val="PlaceholderText"/>
+              <w:b/>
+            </w:rPr>
+            <w:t>abstract</w:t>
+          </w:r>
+          <w:r>
+            <w:rPr>
+              <w:rStyle w:val="PlaceholderText"/>
+            </w:rPr>
+            <w:t xml:space="preserve"> for your article]</w:t>
+          </w:r>
+        </w:p>
+      </w:docPartBody>
+    </w:docPart>
   </w:docParts>
 </w:glossaryDocument>
 </file>
@@ -6588,6 +7169,7 @@
   <w:rsids>
     <w:rsidRoot w:val="005E2D90"/>
     <w:rsid w:val="005E2D90"/>
+    <w:rsid w:val="00E8224C"/>
   </w:rsids>
   <m:mathPr>
     <m:mathFont m:val="Cambria Math"/>
@@ -6799,6 +7381,7 @@
     <w:basedOn w:val="DefaultParagraphFont"/>
     <w:uiPriority w:val="99"/>
     <w:semiHidden/>
+    <w:rsid w:val="00E8224C"/>
     <w:rPr>
       <w:color w:val="808080"/>
     </w:rPr>
@@ -6835,6 +7418,13 @@
   </w:style>
   <w:style w:type="paragraph" w:customStyle="1" w:styleId="7CAF7BF0A699D347899BE3CCF34747EB">
     <w:name w:val="7CAF7BF0A699D347899BE3CCF34747EB"/>
+  </w:style>
+  <w:style w:type="paragraph" w:customStyle="1" w:styleId="30BCAA23AF0F144186F9003A9C75E73A">
+    <w:name w:val="30BCAA23AF0F144186F9003A9C75E73A"/>
+    <w:rsid w:val="00E8224C"/>
+    <w:rPr>
+      <w:lang w:val="en-CA"/>
+    </w:rPr>
   </w:style>
 </w:styles>
 </file>
@@ -7027,6 +7617,7 @@
     <w:basedOn w:val="DefaultParagraphFont"/>
     <w:uiPriority w:val="99"/>
     <w:semiHidden/>
+    <w:rsid w:val="00E8224C"/>
     <w:rPr>
       <w:color w:val="808080"/>
     </w:rPr>
@@ -7063,6 +7654,13 @@
   </w:style>
   <w:style w:type="paragraph" w:customStyle="1" w:styleId="7CAF7BF0A699D347899BE3CCF34747EB">
     <w:name w:val="7CAF7BF0A699D347899BE3CCF34747EB"/>
+  </w:style>
+  <w:style w:type="paragraph" w:customStyle="1" w:styleId="30BCAA23AF0F144186F9003A9C75E73A">
+    <w:name w:val="30BCAA23AF0F144186F9003A9C75E73A"/>
+    <w:rsid w:val="00E8224C"/>
+    <w:rPr>
+      <w:lang w:val="en-CA"/>
+    </w:rPr>
   </w:style>
 </w:styles>
 </file>
@@ -7329,7 +7927,7 @@
   <a:extraClrSchemeLst/>
   <a:extLst>
     <a:ext uri="{05A4C25C-085E-4340-85A3-A5531E510DB2}">
-      <thm15:themeFamily xmlns:thm15="http://schemas.microsoft.com/office/thememl/2012/main" xmlns="" name="Office Theme" id="{62F939B6-93AF-4DB8-9C6B-D6C7DFDC589F}" vid="{4A3C46E8-61CC-4603-A589-7422A47A8E4A}"/>
+      <thm15:themeFamily xmlns="" xmlns:thm15="http://schemas.microsoft.com/office/thememl/2012/main" name="Office Theme" id="{62F939B6-93AF-4DB8-9C6B-D6C7DFDC589F}" vid="{4A3C46E8-61CC-4603-A589-7422A47A8E4A}"/>
     </a:ext>
   </a:extLst>
 </a:theme>
@@ -7478,7 +8076,7 @@
 </file>
 
 <file path=customXml/itemProps1.xml><?xml version="1.0" encoding="utf-8"?>
-<ds:datastoreItem xmlns:ds="http://schemas.openxmlformats.org/officeDocument/2006/customXml" ds:itemID="{2BFC9BBF-432B-5C44-A3C5-544BA1960BA0}">
+<ds:datastoreItem xmlns:ds="http://schemas.openxmlformats.org/officeDocument/2006/customXml" ds:itemID="{023E1604-0F9A-B24B-A125-24F4966B89DC}">
   <ds:schemaRefs>
     <ds:schemaRef ds:uri="http://schemas.openxmlformats.org/officeDocument/2006/bibliography"/>
   </ds:schemaRefs>
